--- a/fuentes/CFA_02_51130034_DU.docx
+++ b/fuentes/CFA_02_51130034_DU.docx
@@ -2308,7 +2308,21 @@
           <w:color w:val="000000" w:themeColor="text1"/>
         </w:rPr>
         <w:lastRenderedPageBreak/>
-        <w:t>van originado paulatinamente, según las etapas o pasos por los que debe pasar para cumplir su trámite; esto quiere decir que los documentos se origina uno detrás de otro y también se pueden producir documentos dentro de una misma serie, con soportes de otras instancias, lo cual implica que la disposición física de los documentos, debe respetar la secuencia de los trámites que los produjo.</w:t>
+        <w:t>van origina</w:t>
+      </w:r>
+      <w:r>
+        <w:rPr>
+          <w:rFonts w:cstheme="minorHAnsi"/>
+          <w:color w:val="000000" w:themeColor="text1"/>
+        </w:rPr>
+        <w:t>n</w:t>
+      </w:r>
+      <w:r>
+        <w:rPr>
+          <w:rFonts w:cstheme="minorHAnsi"/>
+          <w:color w:val="000000" w:themeColor="text1"/>
+        </w:rPr>
+        <w:t>do paulatinamente, según las etapas o pasos por los que debe pasar para cumplir su trámite; esto quiere decir que los documentos se origina uno detrás de otro y también se pueden producir documentos dentro de una misma serie, con soportes de otras instancias, lo cual implica que la disposición física de los documentos, debe respetar la secuencia de los trámites que los produjo.</w:t>
       </w:r>
     </w:p>
     <w:p>
@@ -3685,7 +3699,13 @@
     </w:p>
     <w:p>
       <w:r>
-        <w:t>La protección de los materiales contenidos en archivos y bibliotecas, requiere de la definición de estrategias y técnicas específicas, basadas, tanto en medidas preventivas, como correctivas, con el fin de asegurar la integridad de los documentos y la garantía de su funcionalidad. Las medidas de conservación de documentos comprenden los impresos y los digitales; se pretende con esta acción de preservación, prolongar la posibilidad de utilización en buenas condiciones y durante el mayor tiempo posible.</w:t>
+        <w:t>La protección de los materiales contenidos en archivos y bibliotecas, requiere de la definición de estrategias y técnicas específicas, basadas, tanto en medidas preventivas, como correctivas, con el fin de asegurar la integridad de los documentos y la garantía de su funcionalidad. Las medidas de conservación de documentos comprenden los impresos y los digitales; se pretende</w:t>
+      </w:r>
+      <w:r>
+        <w:t>,</w:t>
+      </w:r>
+      <w:r>
+        <w:t xml:space="preserve"> con esta acción de preservación, prolongar la posibilidad de utilización en buenas condiciones y durante el mayor tiempo posible.</w:t>
       </w:r>
     </w:p>
     <w:p>
@@ -4617,7 +4637,19 @@
         <w:rPr>
           <w:color w:val="000000" w:themeColor="text1"/>
         </w:rPr>
-        <w:t>Para realizar con éxito la transferencia de retención documental, de un archivo de gestión al archivo central, de debe tener en cuenta:</w:t>
+        <w:t xml:space="preserve">Para realizar con éxito la transferencia de retención documental, de un archivo de gestión al archivo central, </w:t>
+      </w:r>
+      <w:r>
+        <w:rPr>
+          <w:color w:val="000000" w:themeColor="text1"/>
+        </w:rPr>
+        <w:t>s</w:t>
+      </w:r>
+      <w:r>
+        <w:rPr>
+          <w:color w:val="000000" w:themeColor="text1"/>
+        </w:rPr>
+        <w:t>e debe tener en cuenta:</w:t>
       </w:r>
     </w:p>
     <w:p>
@@ -5420,12 +5452,12 @@
     <w:tbl>
       <w:tblPr>
         <w:tblStyle w:val="SENA"/>
-        <w:tblW w:w="0" w:type="auto"/>
+        <w:tblW w:w="10104" w:type="dxa"/>
         <w:tblLayout w:type="fixed"/>
         <w:tblLook w:val="04A0" w:firstRow="1" w:lastRow="0" w:firstColumn="1" w:lastColumn="0" w:noHBand="0" w:noVBand="1"/>
       </w:tblPr>
       <w:tblGrid>
-        <w:gridCol w:w="1696"/>
+        <w:gridCol w:w="1838"/>
         <w:gridCol w:w="3119"/>
         <w:gridCol w:w="2268"/>
         <w:gridCol w:w="2879"/>
@@ -5436,7 +5468,7 @@
         </w:trPr>
         <w:tc>
           <w:tcPr>
-            <w:tcW w:w="1696" w:type="dxa"/>
+            <w:tcW w:w="1838" w:type="dxa"/>
           </w:tcPr>
           <w:p>
             <w:pPr>
@@ -5517,7 +5549,7 @@
         </w:trPr>
         <w:tc>
           <w:tcPr>
-            <w:tcW w:w="1696" w:type="dxa"/>
+            <w:tcW w:w="1838" w:type="dxa"/>
             <w:vAlign w:val="center"/>
           </w:tcPr>
           <w:p>
@@ -5615,7 +5647,7 @@
       <w:tr>
         <w:tc>
           <w:tcPr>
-            <w:tcW w:w="1696" w:type="dxa"/>
+            <w:tcW w:w="1838" w:type="dxa"/>
             <w:vAlign w:val="center"/>
           </w:tcPr>
           <w:p>
@@ -13036,13 +13068,13 @@
 </file>
 
 <file path=customXml/itemProps2.xml><?xml version="1.0" encoding="utf-8"?>
-<ds:datastoreItem xmlns:ds="http://schemas.openxmlformats.org/officeDocument/2006/customXml" ds:itemID="{0609CC76-8F2D-485B-A100-C838BE4ABD32}"/>
+<ds:datastoreItem xmlns:ds="http://schemas.openxmlformats.org/officeDocument/2006/customXml" ds:itemID="{0270406F-CF95-4A54-A433-8E7B35DA1969}"/>
 </file>
 
 <file path=customXml/itemProps3.xml><?xml version="1.0" encoding="utf-8"?>
-<ds:datastoreItem xmlns:ds="http://schemas.openxmlformats.org/officeDocument/2006/customXml" ds:itemID="{51A9F0FE-0799-4765-82D0-781E9C1F596A}"/>
+<ds:datastoreItem xmlns:ds="http://schemas.openxmlformats.org/officeDocument/2006/customXml" ds:itemID="{BD5F7092-19BB-4C25-89D2-119D5BED7775}"/>
 </file>
 
 <file path=customXml/itemProps4.xml><?xml version="1.0" encoding="utf-8"?>
-<ds:datastoreItem xmlns:ds="http://schemas.openxmlformats.org/officeDocument/2006/customXml" ds:itemID="{CEA0A41D-DE02-45AE-B6B7-F3019633E8FF}"/>
+<ds:datastoreItem xmlns:ds="http://schemas.openxmlformats.org/officeDocument/2006/customXml" ds:itemID="{BF03B205-C10C-4079-87B7-F48A97B11474}"/>
 </file>